--- a/软件项目管理文档/项目总结报告/项目总结报告2.1.docx
+++ b/软件项目管理文档/项目总结报告/项目总结报告2.1.docx
@@ -10,8 +10,6 @@
           <w:sz w:val="52"/>
         </w:rPr>
       </w:pPr>
-      <w:bookmarkStart w:id="0" w:name="_GoBack"/>
-      <w:bookmarkEnd w:id="0"/>
       <w:r>
         <w:rPr>
           <w:rFonts w:ascii="宋体" w:hAnsi="宋体"/>
@@ -312,7 +310,25 @@
                 <w:sz w:val="22"/>
                 <w:szCs w:val="4"/>
               </w:rPr>
-              <w:t>李朝龙、邓心怡、傅宋嘉岷、陈玉琴、金鑫、李奕辰、丁紫凡</w:t>
+              <w:t>李朝龙、邓心怡、傅宋嘉</w:t>
+            </w:r>
+            <w:proofErr w:type="gramStart"/>
+            <w:r>
+              <w:rPr>
+                <w:rFonts w:ascii="宋体" w:hAnsi="宋体" w:hint="eastAsia"/>
+                <w:sz w:val="22"/>
+                <w:szCs w:val="4"/>
+              </w:rPr>
+              <w:t>岷</w:t>
+            </w:r>
+            <w:proofErr w:type="gramEnd"/>
+            <w:r>
+              <w:rPr>
+                <w:rFonts w:ascii="宋体" w:hAnsi="宋体" w:hint="eastAsia"/>
+                <w:sz w:val="22"/>
+                <w:szCs w:val="4"/>
+              </w:rPr>
+              <w:t>、陈玉琴、金鑫、李奕辰、丁紫凡</w:t>
             </w:r>
           </w:p>
         </w:tc>
@@ -1045,7 +1061,7 @@
         <w:br w:type="page"/>
       </w:r>
     </w:p>
-    <w:bookmarkStart w:id="1" w:name="_Toc28698990" w:displacedByCustomXml="next"/>
+    <w:bookmarkStart w:id="0" w:name="_Toc28698990" w:displacedByCustomXml="next"/>
     <w:sdt>
       <w:sdtPr>
         <w:rPr>
@@ -1081,7 +1097,7 @@
             </w:rPr>
             <w:t>目录</w:t>
           </w:r>
-          <w:bookmarkEnd w:id="1"/>
+          <w:bookmarkEnd w:id="0"/>
         </w:p>
         <w:p>
           <w:pPr>
@@ -2832,7 +2848,7 @@
       <w:pPr>
         <w:pStyle w:val="1"/>
       </w:pPr>
-      <w:bookmarkStart w:id="2" w:name="_Toc28698991"/>
+      <w:bookmarkStart w:id="1" w:name="_Toc28698991"/>
       <w:r>
         <w:rPr>
           <w:rFonts w:hint="eastAsia"/>
@@ -2840,18 +2856,42 @@
         <w:lastRenderedPageBreak/>
         <w:t>项目基本信息</w:t>
       </w:r>
+      <w:bookmarkEnd w:id="1"/>
+    </w:p>
+    <w:p>
+      <w:pPr>
+        <w:pStyle w:val="2"/>
+      </w:pPr>
+      <w:bookmarkStart w:id="2" w:name="_Toc28698992"/>
+      <w:r>
+        <w:rPr>
+          <w:rFonts w:hint="eastAsia"/>
+        </w:rPr>
+        <w:t>项目简介</w:t>
+      </w:r>
       <w:bookmarkEnd w:id="2"/>
     </w:p>
     <w:p>
       <w:pPr>
+        <w:ind w:firstLine="420"/>
+      </w:pPr>
+      <w:r>
+        <w:rPr>
+          <w:rFonts w:hint="eastAsia"/>
+        </w:rPr>
+        <w:t>本项目旨在为大会提供易用的报名平台，满足社团需要志愿者等相关人员提交信息报名的需求。系统节约大会策划团队收集和管理与会人员和志愿者的报名信息的工作量，避免人工操作的疏忽，提升管理效率与活动服务质量。此外，还将为与会人员带来良好的使用体验，塑造社团的良好形象。</w:t>
+      </w:r>
+    </w:p>
+    <w:p>
+      <w:pPr>
         <w:pStyle w:val="2"/>
       </w:pPr>
-      <w:bookmarkStart w:id="3" w:name="_Toc28698992"/>
-      <w:r>
-        <w:rPr>
-          <w:rFonts w:hint="eastAsia"/>
-        </w:rPr>
-        <w:t>项目简介</w:t>
+      <w:bookmarkStart w:id="3" w:name="_Toc28698993"/>
+      <w:r>
+        <w:rPr>
+          <w:rFonts w:hint="eastAsia"/>
+        </w:rPr>
+        <w:t>项目背景</w:t>
       </w:r>
       <w:bookmarkEnd w:id="3"/>
     </w:p>
@@ -2863,153 +2903,129 @@
         <w:rPr>
           <w:rFonts w:hint="eastAsia"/>
         </w:rPr>
-        <w:t>本项目旨在为大会提供易用的报名平台，满足社团需要志愿者等相关人员提交信息报名的需求。系统节约大会策划团队收集和管理与会人员和志愿者的报名信息的工作量，避免人工操作的疏忽，提升管理效率与活动服务质量。此外，还将为与会人员带来良好的使用体验，塑造社团的良好形象。</w:t>
+        <w:t>本项目为中国模联大会</w:t>
+      </w:r>
+      <w:r>
+        <w:rPr>
+          <w:rFonts w:hint="eastAsia"/>
+        </w:rPr>
+        <w:t>2020</w:t>
+      </w:r>
+      <w:r>
+        <w:rPr>
+          <w:rFonts w:hint="eastAsia"/>
+        </w:rPr>
+        <w:t>提供报名系统，主要面向的用户群体为各与会大学代表以及社团志愿者等相关人员。该用户群体具有较高的学习能力以及对陌生平台的接受能力。系统的维护工作主要由社团志愿者完成，要求维护人员具有一定的后台维护以及数据管理能力。预计报名平台在前期使用频率不高，在报名截止日期前一个月达到顶峰，约为</w:t>
+      </w:r>
+      <w:r>
+        <w:rPr>
+          <w:rFonts w:hint="eastAsia"/>
+        </w:rPr>
+        <w:t>200</w:t>
+      </w:r>
+      <w:r>
+        <w:rPr>
+          <w:rFonts w:hint="eastAsia"/>
+        </w:rPr>
+        <w:t>访问量</w:t>
+      </w:r>
+      <w:r>
+        <w:rPr>
+          <w:rFonts w:hint="eastAsia"/>
+        </w:rPr>
+        <w:t>/</w:t>
+      </w:r>
+      <w:r>
+        <w:rPr>
+          <w:rFonts w:hint="eastAsia"/>
+        </w:rPr>
+        <w:t>天。</w:t>
       </w:r>
     </w:p>
     <w:p>
       <w:pPr>
         <w:pStyle w:val="2"/>
       </w:pPr>
-      <w:bookmarkStart w:id="4" w:name="_Toc28698993"/>
-      <w:r>
-        <w:rPr>
-          <w:rFonts w:hint="eastAsia"/>
-        </w:rPr>
-        <w:t>项目背景</w:t>
+      <w:bookmarkStart w:id="4" w:name="_Toc28698994"/>
+      <w:r>
+        <w:rPr>
+          <w:rFonts w:hint="eastAsia"/>
+        </w:rPr>
+        <w:t>需求概述</w:t>
       </w:r>
       <w:bookmarkEnd w:id="4"/>
     </w:p>
     <w:p>
       <w:pPr>
-        <w:ind w:firstLine="420"/>
-      </w:pPr>
-      <w:r>
-        <w:rPr>
-          <w:rFonts w:hint="eastAsia"/>
-        </w:rPr>
-        <w:t>本项目为中国模联大会</w:t>
-      </w:r>
-      <w:r>
-        <w:rPr>
-          <w:rFonts w:hint="eastAsia"/>
-        </w:rPr>
-        <w:t>2020</w:t>
-      </w:r>
-      <w:r>
-        <w:rPr>
-          <w:rFonts w:hint="eastAsia"/>
-        </w:rPr>
-        <w:t>提供报名系统，主要面向的用户群体为各与会大学代表以及社团志愿者等相关人员。该用户群体具有较高的学习能力以及对陌生平台的接受能力。系统的维护工作主要由社团志愿者完成，要求维护人员具有一定的后台维护以及数据管理能力。预计报名平台在前期使用频率不高，在报名截止日期前一个月达到顶峰，约为</w:t>
-      </w:r>
-      <w:r>
-        <w:rPr>
-          <w:rFonts w:hint="eastAsia"/>
-        </w:rPr>
-        <w:t>200</w:t>
-      </w:r>
-      <w:r>
-        <w:rPr>
-          <w:rFonts w:hint="eastAsia"/>
-        </w:rPr>
-        <w:t>访问量</w:t>
-      </w:r>
-      <w:r>
-        <w:rPr>
-          <w:rFonts w:hint="eastAsia"/>
-        </w:rPr>
-        <w:t>/</w:t>
-      </w:r>
-      <w:r>
-        <w:rPr>
-          <w:rFonts w:hint="eastAsia"/>
-        </w:rPr>
-        <w:t>天。</w:t>
+        <w:ind w:firstLineChars="200" w:firstLine="480"/>
+      </w:pPr>
+      <w:r>
+        <w:rPr>
+          <w:rFonts w:hint="eastAsia"/>
+        </w:rPr>
+        <w:t>项目需要在</w:t>
+      </w:r>
+      <w:r>
+        <w:rPr>
+          <w:rFonts w:hint="eastAsia"/>
+        </w:rPr>
+        <w:t>12735</w:t>
+      </w:r>
+      <w:r>
+        <w:rPr>
+          <w:rFonts w:hint="eastAsia"/>
+        </w:rPr>
+        <w:t>元的预算下，在</w:t>
+      </w:r>
+      <w:r>
+        <w:rPr>
+          <w:rFonts w:hint="eastAsia"/>
+        </w:rPr>
+        <w:t>2</w:t>
+      </w:r>
+      <w:r>
+        <w:rPr>
+          <w:rFonts w:hint="eastAsia"/>
+        </w:rPr>
+        <w:t>个月时间范围内完成“社团官网报名系统”的构建。网站需要具有一定的美观度，并且浏览网站的用户可以清晰了解大会的相关内容。该网站至少支持处理</w:t>
+      </w:r>
+      <w:r>
+        <w:rPr>
+          <w:rFonts w:hint="eastAsia"/>
+        </w:rPr>
+        <w:t>2000</w:t>
+      </w:r>
+      <w:r>
+        <w:rPr>
+          <w:rFonts w:hint="eastAsia"/>
+        </w:rPr>
+        <w:t>名用户报名信息，支持相关活动文件下载次数不少于</w:t>
+      </w:r>
+      <w:r>
+        <w:rPr>
+          <w:rFonts w:hint="eastAsia"/>
+        </w:rPr>
+        <w:t>3000</w:t>
+      </w:r>
+      <w:r>
+        <w:rPr>
+          <w:rFonts w:hint="eastAsia"/>
+        </w:rPr>
+        <w:t>次，活动相关信息需要能清晰无歧义地对用户进行展示。</w:t>
       </w:r>
     </w:p>
     <w:p>
       <w:pPr>
         <w:pStyle w:val="2"/>
       </w:pPr>
-      <w:bookmarkStart w:id="5" w:name="_Toc28698994"/>
-      <w:r>
-        <w:rPr>
-          <w:rFonts w:hint="eastAsia"/>
-        </w:rPr>
-        <w:t>需求概述</w:t>
+      <w:bookmarkStart w:id="5" w:name="_Toc28698995"/>
+      <w:r>
+        <w:rPr>
+          <w:rFonts w:hint="eastAsia"/>
+        </w:rPr>
+        <w:t>项目目标</w:t>
       </w:r>
       <w:bookmarkEnd w:id="5"/>
-    </w:p>
-    <w:p>
-      <w:pPr>
-        <w:ind w:firstLineChars="200" w:firstLine="480"/>
-      </w:pPr>
-      <w:r>
-        <w:rPr>
-          <w:rFonts w:hint="eastAsia"/>
-        </w:rPr>
-        <w:t>项目需要在</w:t>
-      </w:r>
-      <w:r>
-        <w:rPr>
-          <w:rFonts w:hint="eastAsia"/>
-        </w:rPr>
-        <w:t>12735</w:t>
-      </w:r>
-      <w:r>
-        <w:rPr>
-          <w:rFonts w:hint="eastAsia"/>
-        </w:rPr>
-        <w:t>元的预算下，在</w:t>
-      </w:r>
-      <w:r>
-        <w:rPr>
-          <w:rFonts w:hint="eastAsia"/>
-        </w:rPr>
-        <w:t>2</w:t>
-      </w:r>
-      <w:r>
-        <w:rPr>
-          <w:rFonts w:hint="eastAsia"/>
-        </w:rPr>
-        <w:t>个月时间范围内完成“社团官网报名系统”的构建。网站需要具有一定的美观度，并且浏览网站的用户可以清晰了解大会的相关内容。该网站至少支持处理</w:t>
-      </w:r>
-      <w:r>
-        <w:rPr>
-          <w:rFonts w:hint="eastAsia"/>
-        </w:rPr>
-        <w:t>2000</w:t>
-      </w:r>
-      <w:r>
-        <w:rPr>
-          <w:rFonts w:hint="eastAsia"/>
-        </w:rPr>
-        <w:t>名用户报名信息，支持相关活动文件下载次数不少于</w:t>
-      </w:r>
-      <w:r>
-        <w:rPr>
-          <w:rFonts w:hint="eastAsia"/>
-        </w:rPr>
-        <w:t>3000</w:t>
-      </w:r>
-      <w:r>
-        <w:rPr>
-          <w:rFonts w:hint="eastAsia"/>
-        </w:rPr>
-        <w:t>次，活动相关信息需要能清晰无歧义地对用户进行展示。</w:t>
-      </w:r>
-    </w:p>
-    <w:p>
-      <w:pPr>
-        <w:pStyle w:val="2"/>
-      </w:pPr>
-      <w:bookmarkStart w:id="6" w:name="_Toc28698995"/>
-      <w:r>
-        <w:rPr>
-          <w:rFonts w:hint="eastAsia"/>
-        </w:rPr>
-        <w:t>项目目标</w:t>
-      </w:r>
-      <w:bookmarkEnd w:id="6"/>
     </w:p>
     <w:p>
       <w:pPr>
@@ -3134,7 +3150,21 @@
         <w:rPr>
           <w:rFonts w:hint="eastAsia"/>
         </w:rPr>
-        <w:t>网站后台要求：可导出代表报名名单、志愿者报名名单；可以通过修改源代码实现编辑网页上正文内容，修改标题栏，标签栏文字内容。</w:t>
+        <w:t>网站后台要求：可导出代表报名名单、志愿者报名名单；可以通过修改源代码实现编辑网页上正文内容，修改标题栏，标签</w:t>
+      </w:r>
+      <w:proofErr w:type="gramStart"/>
+      <w:r>
+        <w:rPr>
+          <w:rFonts w:hint="eastAsia"/>
+        </w:rPr>
+        <w:t>栏文字</w:t>
+      </w:r>
+      <w:proofErr w:type="gramEnd"/>
+      <w:r>
+        <w:rPr>
+          <w:rFonts w:hint="eastAsia"/>
+        </w:rPr>
+        <w:t>内容。</w:t>
       </w:r>
     </w:p>
     <w:p>
@@ -3390,43 +3420,43 @@
       <w:pPr>
         <w:pStyle w:val="1"/>
       </w:pPr>
-      <w:bookmarkStart w:id="7" w:name="_Toc28698996"/>
+      <w:bookmarkStart w:id="6" w:name="_Toc28698996"/>
       <w:r>
         <w:rPr>
           <w:rFonts w:hint="eastAsia"/>
         </w:rPr>
         <w:t>项目完成情况</w:t>
       </w:r>
+      <w:bookmarkEnd w:id="6"/>
+    </w:p>
+    <w:p>
+      <w:pPr>
+        <w:pStyle w:val="2"/>
+      </w:pPr>
+      <w:bookmarkStart w:id="7" w:name="_Toc28698997"/>
+      <w:r>
+        <w:rPr>
+          <w:rFonts w:hint="eastAsia"/>
+        </w:rPr>
+        <w:t>目标完成情况</w:t>
+      </w:r>
       <w:bookmarkEnd w:id="7"/>
     </w:p>
     <w:p>
       <w:pPr>
-        <w:pStyle w:val="2"/>
-      </w:pPr>
-      <w:bookmarkStart w:id="8" w:name="_Toc28698997"/>
-      <w:r>
-        <w:rPr>
-          <w:rFonts w:hint="eastAsia"/>
-        </w:rPr>
-        <w:t>目标完成情况</w:t>
+        <w:pStyle w:val="3"/>
+      </w:pPr>
+      <w:bookmarkStart w:id="8" w:name="_Toc28698998"/>
+      <w:r>
+        <w:rPr>
+          <w:rFonts w:hint="eastAsia"/>
+        </w:rPr>
+        <w:t>网站前端完成情况</w:t>
       </w:r>
       <w:bookmarkEnd w:id="8"/>
     </w:p>
     <w:p>
       <w:pPr>
-        <w:pStyle w:val="3"/>
-      </w:pPr>
-      <w:bookmarkStart w:id="9" w:name="_Toc28698998"/>
-      <w:r>
-        <w:rPr>
-          <w:rFonts w:hint="eastAsia"/>
-        </w:rPr>
-        <w:t>网站前端完成情况</w:t>
-      </w:r>
-      <w:bookmarkEnd w:id="9"/>
-    </w:p>
-    <w:p>
-      <w:pPr>
         <w:pStyle w:val="4"/>
       </w:pPr>
       <w:r>
@@ -3567,7 +3597,21 @@
         <w:rPr>
           <w:rFonts w:hint="eastAsia"/>
         </w:rPr>
-        <w:t>报名注册包括两种类型的不同时间段开放的链接，点击代表报名即可进入代表报名的页面，点击志愿者报名即可进入志愿者报名的页面。代表报名与志愿者报名两种报名为分时开放，目前全部开放，代表报名在志愿者报名之前开放。点击相应链接进入相应信息填写页面。</w:t>
+        <w:t>报名注册包括两种类型的不同时间</w:t>
+      </w:r>
+      <w:proofErr w:type="gramStart"/>
+      <w:r>
+        <w:rPr>
+          <w:rFonts w:hint="eastAsia"/>
+        </w:rPr>
+        <w:t>段开放</w:t>
+      </w:r>
+      <w:proofErr w:type="gramEnd"/>
+      <w:r>
+        <w:rPr>
+          <w:rFonts w:hint="eastAsia"/>
+        </w:rPr>
+        <w:t>的链接，点击代表报名即可进入代表报名的页面，点击志愿者报名即可进入志愿者报名的页面。代表报名与志愿者报名两种报名为分时开放，目前全部开放，代表报名在志愿者报名之前开放。点击相应链接进入相应信息填写页面。</w:t>
       </w:r>
     </w:p>
     <w:p>
@@ -3686,8 +3730,16 @@
         <w:rPr>
           <w:rFonts w:hint="eastAsia"/>
         </w:rPr>
-        <w:t>是一个倒计时的模块，模联定在</w:t>
-      </w:r>
+        <w:t>是一个倒计时的模块，</w:t>
+      </w:r>
+      <w:proofErr w:type="gramStart"/>
+      <w:r>
+        <w:rPr>
+          <w:rFonts w:hint="eastAsia"/>
+        </w:rPr>
+        <w:t>模联定在</w:t>
+      </w:r>
+      <w:proofErr w:type="gramEnd"/>
       <w:r>
         <w:rPr>
           <w:rFonts w:hint="eastAsia"/>
@@ -4054,14 +4106,14 @@
       <w:pPr>
         <w:pStyle w:val="3"/>
       </w:pPr>
-      <w:bookmarkStart w:id="10" w:name="_Toc28698999"/>
+      <w:bookmarkStart w:id="9" w:name="_Toc28698999"/>
       <w:r>
         <w:rPr>
           <w:rFonts w:hint="eastAsia"/>
         </w:rPr>
         <w:t>网站后端完成情况</w:t>
       </w:r>
-      <w:bookmarkEnd w:id="10"/>
+      <w:bookmarkEnd w:id="9"/>
     </w:p>
     <w:p>
       <w:pPr>
@@ -4193,118 +4245,132 @@
           <w:rFonts w:hint="eastAsia"/>
         </w:rPr>
         <w:lastRenderedPageBreak/>
-        <w:t>网站后端实现了如遇到相同学号的报名报信息则用新的信息覆盖旧信息的功能。</w:t>
+        <w:t>网站后端实现了如遇到相同学号的报名报信息则用新的信息覆盖</w:t>
+      </w:r>
+      <w:proofErr w:type="gramStart"/>
+      <w:r>
+        <w:rPr>
+          <w:rFonts w:hint="eastAsia"/>
+        </w:rPr>
+        <w:t>旧信息</w:t>
+      </w:r>
+      <w:proofErr w:type="gramEnd"/>
+      <w:r>
+        <w:rPr>
+          <w:rFonts w:hint="eastAsia"/>
+        </w:rPr>
+        <w:t>的功能。</w:t>
       </w:r>
     </w:p>
     <w:p>
       <w:pPr>
         <w:pStyle w:val="2"/>
       </w:pPr>
-      <w:bookmarkStart w:id="11" w:name="_Toc28699000"/>
+      <w:bookmarkStart w:id="10" w:name="_Toc28699000"/>
       <w:r>
         <w:rPr>
           <w:rFonts w:hint="eastAsia"/>
         </w:rPr>
         <w:t>任务完成情况</w:t>
       </w:r>
+      <w:bookmarkEnd w:id="10"/>
+    </w:p>
+    <w:p>
+      <w:pPr>
+        <w:pStyle w:val="3"/>
+      </w:pPr>
+      <w:bookmarkStart w:id="11" w:name="_Toc28699001"/>
+      <w:r>
+        <w:rPr>
+          <w:rFonts w:hint="eastAsia"/>
+        </w:rPr>
+        <w:t>任务总体完成情况</w:t>
+      </w:r>
       <w:bookmarkEnd w:id="11"/>
     </w:p>
     <w:p>
       <w:pPr>
+        <w:ind w:firstLine="420"/>
+      </w:pPr>
+      <w:r>
+        <w:rPr>
+          <w:rFonts w:hint="eastAsia"/>
+        </w:rPr>
+        <w:t>项目自</w:t>
+      </w:r>
+      <w:r>
+        <w:rPr>
+          <w:rFonts w:hint="eastAsia"/>
+        </w:rPr>
+        <w:t>2019-10-26</w:t>
+      </w:r>
+      <w:r>
+        <w:rPr>
+          <w:rFonts w:hint="eastAsia"/>
+        </w:rPr>
+        <w:t>正式启动，截至今天（</w:t>
+      </w:r>
+      <w:r>
+        <w:rPr>
+          <w:rFonts w:hint="eastAsia"/>
+        </w:rPr>
+        <w:t>2019-12-31</w:t>
+      </w:r>
+      <w:r>
+        <w:rPr>
+          <w:rFonts w:hint="eastAsia"/>
+        </w:rPr>
+        <w:t>）共历时</w:t>
+      </w:r>
+      <w:r>
+        <w:rPr>
+          <w:rFonts w:hint="eastAsia"/>
+        </w:rPr>
+        <w:t>66</w:t>
+      </w:r>
+      <w:r>
+        <w:rPr>
+          <w:rFonts w:hint="eastAsia"/>
+        </w:rPr>
+        <w:t>天（</w:t>
+      </w:r>
+      <w:r>
+        <w:rPr>
+          <w:rFonts w:hint="eastAsia"/>
+        </w:rPr>
+        <w:t>9.4</w:t>
+      </w:r>
+      <w:r>
+        <w:rPr>
+          <w:rFonts w:hint="eastAsia"/>
+        </w:rPr>
+        <w:t>个星期），已经完成的工作包括：项目选择与项目确定、项目经理人的确定、项目章程的制定以及修改、项目选择说明书的制定及修改、项目需求说明书的制定及修改、项目时间管理计划、项目范围说明书的制定编写、质量管理说明书的制定及修改、沟通管理说明书的制定及修改、人力资源说明书的制定及修改、更新组织过程资产、项目管理说明书的编撰和修改、</w:t>
+      </w:r>
+      <w:r>
+        <w:rPr>
+          <w:rFonts w:hint="eastAsia"/>
+        </w:rPr>
+        <w:t>WBS</w:t>
+      </w:r>
+      <w:r>
+        <w:rPr>
+          <w:rFonts w:hint="eastAsia"/>
+        </w:rPr>
+        <w:t>和甘特图的变更修正、风险管理说明书的制定修改、部署服务器、安装基本环境、设计网站首页首端代码、网站框架搭建、网站后端代码实现、服务器测试、产品局部试交付、后端修整与维护等。</w:t>
+      </w:r>
+    </w:p>
+    <w:p>
+      <w:pPr>
         <w:pStyle w:val="3"/>
       </w:pPr>
-      <w:bookmarkStart w:id="12" w:name="_Toc28699001"/>
-      <w:r>
-        <w:rPr>
-          <w:rFonts w:hint="eastAsia"/>
-        </w:rPr>
-        <w:t>任务总体完成情况</w:t>
+      <w:bookmarkStart w:id="12" w:name="_Toc28699002"/>
+      <w:r>
+        <w:rPr>
+          <w:rFonts w:hint="eastAsia"/>
+        </w:rPr>
+        <w:t>任务里程碑（周报或工期）完成情况</w:t>
       </w:r>
       <w:bookmarkEnd w:id="12"/>
-    </w:p>
-    <w:p>
-      <w:pPr>
-        <w:ind w:firstLine="420"/>
-      </w:pPr>
-      <w:r>
-        <w:rPr>
-          <w:rFonts w:hint="eastAsia"/>
-        </w:rPr>
-        <w:t>项目自</w:t>
-      </w:r>
-      <w:r>
-        <w:rPr>
-          <w:rFonts w:hint="eastAsia"/>
-        </w:rPr>
-        <w:t>2019-10-26</w:t>
-      </w:r>
-      <w:r>
-        <w:rPr>
-          <w:rFonts w:hint="eastAsia"/>
-        </w:rPr>
-        <w:t>正式启动，截至今天（</w:t>
-      </w:r>
-      <w:r>
-        <w:rPr>
-          <w:rFonts w:hint="eastAsia"/>
-        </w:rPr>
-        <w:t>2019-12-31</w:t>
-      </w:r>
-      <w:r>
-        <w:rPr>
-          <w:rFonts w:hint="eastAsia"/>
-        </w:rPr>
-        <w:t>）共历时</w:t>
-      </w:r>
-      <w:r>
-        <w:rPr>
-          <w:rFonts w:hint="eastAsia"/>
-        </w:rPr>
-        <w:t>66</w:t>
-      </w:r>
-      <w:r>
-        <w:rPr>
-          <w:rFonts w:hint="eastAsia"/>
-        </w:rPr>
-        <w:t>天（</w:t>
-      </w:r>
-      <w:r>
-        <w:rPr>
-          <w:rFonts w:hint="eastAsia"/>
-        </w:rPr>
-        <w:t>9.4</w:t>
-      </w:r>
-      <w:r>
-        <w:rPr>
-          <w:rFonts w:hint="eastAsia"/>
-        </w:rPr>
-        <w:t>个星期），已经完成的工作包括：项目选择与项目确定、项目经理人的确定、项目章程的制定以及修改、项目选择说明书的制定及修改、项目需求说明书的制定及修改、项目时间管理计划、项目范围说明书的制定编写、质量管理说明书的制定及修改、沟通管理说明书的制定及修改、人力资源说明书的制定及修改、更新组织过程资产、项目管理说明书的编撰和修改、</w:t>
-      </w:r>
-      <w:r>
-        <w:rPr>
-          <w:rFonts w:hint="eastAsia"/>
-        </w:rPr>
-        <w:t>WBS</w:t>
-      </w:r>
-      <w:r>
-        <w:rPr>
-          <w:rFonts w:hint="eastAsia"/>
-        </w:rPr>
-        <w:t>和甘特图的变更修正、风险管理说明书的制定修改、部署服务器、安装基本环境、设计网站首页首端代码、网站框架搭建、网站后端代码实现、服务器测试、产品局部试交付、后端修整与维护等。</w:t>
-      </w:r>
-    </w:p>
-    <w:p>
-      <w:pPr>
-        <w:pStyle w:val="3"/>
-      </w:pPr>
-      <w:bookmarkStart w:id="13" w:name="_Toc28699002"/>
-      <w:r>
-        <w:rPr>
-          <w:rFonts w:hint="eastAsia"/>
-        </w:rPr>
-        <w:t>任务里程碑（周报或工期）完成情况</w:t>
-      </w:r>
-      <w:bookmarkEnd w:id="13"/>
     </w:p>
     <w:p>
       <w:pPr>
@@ -4701,27 +4767,27 @@
       <w:pPr>
         <w:pStyle w:val="1"/>
       </w:pPr>
-      <w:bookmarkStart w:id="14" w:name="_Toc28699003"/>
+      <w:bookmarkStart w:id="13" w:name="_Toc28699003"/>
       <w:r>
         <w:rPr>
           <w:rFonts w:hint="eastAsia"/>
         </w:rPr>
         <w:t>项目实施总结</w:t>
       </w:r>
+      <w:bookmarkEnd w:id="13"/>
+    </w:p>
+    <w:p>
+      <w:pPr>
+        <w:pStyle w:val="2"/>
+      </w:pPr>
+      <w:bookmarkStart w:id="14" w:name="_Toc28699004"/>
+      <w:r>
+        <w:rPr>
+          <w:rFonts w:hint="eastAsia"/>
+        </w:rPr>
+        <w:t>项目工作量说明</w:t>
+      </w:r>
       <w:bookmarkEnd w:id="14"/>
-    </w:p>
-    <w:p>
-      <w:pPr>
-        <w:pStyle w:val="2"/>
-      </w:pPr>
-      <w:bookmarkStart w:id="15" w:name="_Toc28699004"/>
-      <w:r>
-        <w:rPr>
-          <w:rFonts w:hint="eastAsia"/>
-        </w:rPr>
-        <w:t>项目工作量说明</w:t>
-      </w:r>
-      <w:bookmarkEnd w:id="15"/>
     </w:p>
     <w:tbl>
       <w:tblPr>
@@ -5068,27 +5134,27 @@
       <w:pPr>
         <w:pStyle w:val="2"/>
       </w:pPr>
-      <w:bookmarkStart w:id="16" w:name="_Toc28699005"/>
+      <w:bookmarkStart w:id="15" w:name="_Toc28699005"/>
       <w:r>
         <w:rPr>
           <w:rFonts w:hint="eastAsia"/>
         </w:rPr>
         <w:t>项目进度说明</w:t>
       </w:r>
+      <w:bookmarkEnd w:id="15"/>
+    </w:p>
+    <w:p>
+      <w:pPr>
+        <w:pStyle w:val="3"/>
+      </w:pPr>
+      <w:bookmarkStart w:id="16" w:name="_Toc28699006"/>
+      <w:r>
+        <w:rPr>
+          <w:rFonts w:hint="eastAsia"/>
+        </w:rPr>
+        <w:t>项目风险及解决</w:t>
+      </w:r>
       <w:bookmarkEnd w:id="16"/>
-    </w:p>
-    <w:p>
-      <w:pPr>
-        <w:pStyle w:val="3"/>
-      </w:pPr>
-      <w:bookmarkStart w:id="17" w:name="_Toc28699006"/>
-      <w:r>
-        <w:rPr>
-          <w:rFonts w:hint="eastAsia"/>
-        </w:rPr>
-        <w:t>项目风险及解决</w:t>
-      </w:r>
-      <w:bookmarkEnd w:id="17"/>
     </w:p>
     <w:p>
       <w:pPr>
@@ -5340,7 +5406,21 @@
         <w:rPr>
           <w:rFonts w:hint="eastAsia"/>
         </w:rPr>
-        <w:t>：我们采用从一开始严格管控的方法，在前端编写过程中不断邀请组外同学尝试报名流程以及浏览界面，并不断根据意见更新我们的界面。</w:t>
+        <w:t>：我们采用从一开始严格管控的方法，在前端编写过程中不断</w:t>
+      </w:r>
+      <w:proofErr w:type="gramStart"/>
+      <w:r>
+        <w:rPr>
+          <w:rFonts w:hint="eastAsia"/>
+        </w:rPr>
+        <w:t>邀请组外同学</w:t>
+      </w:r>
+      <w:proofErr w:type="gramEnd"/>
+      <w:r>
+        <w:rPr>
+          <w:rFonts w:hint="eastAsia"/>
+        </w:rPr>
+        <w:t>尝试报名流程以及浏览界面，并不断根据意见更新我们的界面。</w:t>
       </w:r>
     </w:p>
     <w:p>
@@ -5404,14 +5484,14 @@
       <w:pPr>
         <w:pStyle w:val="3"/>
       </w:pPr>
-      <w:bookmarkStart w:id="18" w:name="_Toc28699007"/>
+      <w:bookmarkStart w:id="17" w:name="_Toc28699007"/>
       <w:r>
         <w:rPr>
           <w:rFonts w:hint="eastAsia"/>
         </w:rPr>
         <w:t>实施情况总结</w:t>
       </w:r>
-      <w:bookmarkEnd w:id="18"/>
+      <w:bookmarkEnd w:id="17"/>
     </w:p>
     <w:p>
       <w:pPr>
@@ -5520,33 +5600,33 @@
       <w:pPr>
         <w:pStyle w:val="3"/>
       </w:pPr>
-      <w:bookmarkStart w:id="19" w:name="_Toc28699008"/>
+      <w:bookmarkStart w:id="18" w:name="_Toc28699008"/>
       <w:r>
         <w:rPr>
           <w:rFonts w:hint="eastAsia"/>
         </w:rPr>
         <w:t>测试情况总结</w:t>
       </w:r>
+      <w:bookmarkEnd w:id="18"/>
+    </w:p>
+    <w:p>
+      <w:pPr>
+        <w:pStyle w:val="4"/>
+      </w:pPr>
+      <w:bookmarkStart w:id="19" w:name="_Toc514788529"/>
+      <w:bookmarkStart w:id="20" w:name="_Toc78431455"/>
+      <w:bookmarkStart w:id="21" w:name="_Toc72226042"/>
+      <w:bookmarkStart w:id="22" w:name="_Toc28165719"/>
+      <w:r>
+        <w:rPr>
+          <w:rFonts w:hint="eastAsia"/>
+        </w:rPr>
+        <w:t>测试过程总结</w:t>
+      </w:r>
       <w:bookmarkEnd w:id="19"/>
-    </w:p>
-    <w:p>
-      <w:pPr>
-        <w:pStyle w:val="4"/>
-      </w:pPr>
-      <w:bookmarkStart w:id="20" w:name="_Toc514788529"/>
-      <w:bookmarkStart w:id="21" w:name="_Toc78431455"/>
-      <w:bookmarkStart w:id="22" w:name="_Toc72226042"/>
-      <w:bookmarkStart w:id="23" w:name="_Toc28165719"/>
-      <w:r>
-        <w:rPr>
-          <w:rFonts w:hint="eastAsia"/>
-        </w:rPr>
-        <w:t>测试过程总结</w:t>
-      </w:r>
       <w:bookmarkEnd w:id="20"/>
       <w:bookmarkEnd w:id="21"/>
       <w:bookmarkEnd w:id="22"/>
-      <w:bookmarkEnd w:id="23"/>
     </w:p>
     <w:p>
       <w:pPr>
@@ -5633,20 +5713,20 @@
       <w:pPr>
         <w:pStyle w:val="4"/>
       </w:pPr>
-      <w:bookmarkStart w:id="24" w:name="_Toc514788530"/>
-      <w:bookmarkStart w:id="25" w:name="_Toc78431456"/>
-      <w:bookmarkStart w:id="26" w:name="_Toc72226043"/>
-      <w:bookmarkStart w:id="27" w:name="_Toc28165720"/>
+      <w:bookmarkStart w:id="23" w:name="_Toc514788530"/>
+      <w:bookmarkStart w:id="24" w:name="_Toc78431456"/>
+      <w:bookmarkStart w:id="25" w:name="_Toc72226043"/>
+      <w:bookmarkStart w:id="26" w:name="_Toc28165720"/>
       <w:r>
         <w:rPr>
           <w:rFonts w:hint="eastAsia"/>
         </w:rPr>
         <w:t>测试环境总结</w:t>
       </w:r>
+      <w:bookmarkEnd w:id="23"/>
       <w:bookmarkEnd w:id="24"/>
       <w:bookmarkEnd w:id="25"/>
       <w:bookmarkEnd w:id="26"/>
-      <w:bookmarkEnd w:id="27"/>
     </w:p>
     <w:p>
       <w:pPr>
@@ -5841,20 +5921,20 @@
       <w:pPr>
         <w:pStyle w:val="4"/>
       </w:pPr>
-      <w:bookmarkStart w:id="28" w:name="_Toc514788531"/>
-      <w:bookmarkStart w:id="29" w:name="_Toc78431457"/>
-      <w:bookmarkStart w:id="30" w:name="_Toc72226044"/>
-      <w:bookmarkStart w:id="31" w:name="_Toc28165721"/>
+      <w:bookmarkStart w:id="27" w:name="_Toc514788531"/>
+      <w:bookmarkStart w:id="28" w:name="_Toc78431457"/>
+      <w:bookmarkStart w:id="29" w:name="_Toc72226044"/>
+      <w:bookmarkStart w:id="30" w:name="_Toc28165721"/>
       <w:r>
         <w:rPr>
           <w:rFonts w:hint="eastAsia"/>
         </w:rPr>
         <w:t>测试结果总结</w:t>
       </w:r>
+      <w:bookmarkEnd w:id="27"/>
       <w:bookmarkEnd w:id="28"/>
       <w:bookmarkEnd w:id="29"/>
       <w:bookmarkEnd w:id="30"/>
-      <w:bookmarkEnd w:id="31"/>
     </w:p>
     <w:p>
       <w:pPr>
@@ -5965,6 +6045,7 @@
                 <w:szCs w:val="24"/>
               </w:rPr>
             </w:pPr>
+            <w:proofErr w:type="gramStart"/>
             <w:r>
               <w:rPr>
                 <w:rFonts w:hint="eastAsia"/>
@@ -5977,6 +6058,7 @@
               </w:rPr>
               <w:t>用例数</w:t>
             </w:r>
+            <w:proofErr w:type="gramEnd"/>
           </w:p>
         </w:tc>
         <w:tc>
@@ -6277,7 +6359,29 @@
                 <w:sz w:val="24"/>
                 <w:szCs w:val="24"/>
               </w:rPr>
-              <w:t>还有部分报错信息需要完善</w:t>
+              <w:t>还有部分报</w:t>
+            </w:r>
+            <w:proofErr w:type="gramStart"/>
+            <w:r>
+              <w:rPr>
+                <w:rFonts w:hint="eastAsia"/>
+                <w:i w:val="0"/>
+                <w:kern w:val="2"/>
+                <w:sz w:val="24"/>
+                <w:szCs w:val="24"/>
+              </w:rPr>
+              <w:t>错信息</w:t>
+            </w:r>
+            <w:proofErr w:type="gramEnd"/>
+            <w:r>
+              <w:rPr>
+                <w:rFonts w:hint="eastAsia"/>
+                <w:i w:val="0"/>
+                <w:kern w:val="2"/>
+                <w:sz w:val="24"/>
+                <w:szCs w:val="24"/>
+              </w:rPr>
+              <w:t>需要完善</w:t>
             </w:r>
           </w:p>
         </w:tc>
@@ -6459,7 +6563,29 @@
                 <w:sz w:val="24"/>
                 <w:szCs w:val="24"/>
               </w:rPr>
-              <w:t>还有部分报错信息需要完善</w:t>
+              <w:t>还有部分报</w:t>
+            </w:r>
+            <w:proofErr w:type="gramStart"/>
+            <w:r>
+              <w:rPr>
+                <w:rFonts w:hint="eastAsia"/>
+                <w:i w:val="0"/>
+                <w:kern w:val="2"/>
+                <w:sz w:val="24"/>
+                <w:szCs w:val="24"/>
+              </w:rPr>
+              <w:t>错信息</w:t>
+            </w:r>
+            <w:proofErr w:type="gramEnd"/>
+            <w:r>
+              <w:rPr>
+                <w:rFonts w:hint="eastAsia"/>
+                <w:i w:val="0"/>
+                <w:kern w:val="2"/>
+                <w:sz w:val="24"/>
+                <w:szCs w:val="24"/>
+              </w:rPr>
+              <w:t>需要完善</w:t>
             </w:r>
           </w:p>
         </w:tc>
@@ -6657,18 +6783,18 @@
           <w:szCs w:val="20"/>
         </w:rPr>
       </w:pPr>
-      <w:bookmarkStart w:id="32" w:name="_Toc514788532"/>
-      <w:bookmarkStart w:id="33" w:name="_Toc28165722"/>
-      <w:bookmarkStart w:id="34" w:name="_Toc78431458"/>
-      <w:bookmarkStart w:id="35" w:name="_Toc72226045"/>
+      <w:bookmarkStart w:id="31" w:name="_Toc514788532"/>
+      <w:bookmarkStart w:id="32" w:name="_Toc28165722"/>
+      <w:bookmarkStart w:id="33" w:name="_Toc78431458"/>
+      <w:bookmarkStart w:id="34" w:name="_Toc72226045"/>
       <w:r>
         <w:rPr>
           <w:rFonts w:hint="eastAsia"/>
         </w:rPr>
         <w:t>缺陷被发现总结</w:t>
       </w:r>
+      <w:bookmarkEnd w:id="31"/>
       <w:bookmarkEnd w:id="32"/>
-      <w:bookmarkEnd w:id="33"/>
     </w:p>
     <w:p>
       <w:pPr>
@@ -6745,7 +6871,21 @@
         <w:rPr>
           <w:rFonts w:hint="eastAsia"/>
         </w:rPr>
-        <w:t>个属于严重缺陷，预期结果是报名失败返回信息修改页面，但是测试结果是报名成功，还有三个属于一般缺陷，测试结果与预期一致，但是报错信息不够准确。</w:t>
+        <w:t>个属于严重缺陷，预期结果是报名失败返回信息修改页面，但是测试结果是报名成功，还有三个属于一般缺陷，测试结果与预期一致，但是报</w:t>
+      </w:r>
+      <w:proofErr w:type="gramStart"/>
+      <w:r>
+        <w:rPr>
+          <w:rFonts w:hint="eastAsia"/>
+        </w:rPr>
+        <w:t>错信息</w:t>
+      </w:r>
+      <w:proofErr w:type="gramEnd"/>
+      <w:r>
+        <w:rPr>
+          <w:rFonts w:hint="eastAsia"/>
+        </w:rPr>
+        <w:t>不够准确。</w:t>
       </w:r>
     </w:p>
     <w:p>
@@ -7100,16 +7240,16 @@
       <w:pPr>
         <w:pStyle w:val="4"/>
       </w:pPr>
-      <w:bookmarkStart w:id="36" w:name="_Toc514788533"/>
-      <w:bookmarkStart w:id="37" w:name="_Toc28165723"/>
+      <w:bookmarkStart w:id="35" w:name="_Toc514788533"/>
+      <w:bookmarkStart w:id="36" w:name="_Toc28165723"/>
       <w:r>
         <w:rPr>
           <w:rFonts w:hint="eastAsia"/>
         </w:rPr>
         <w:t>缺陷分布总结</w:t>
       </w:r>
+      <w:bookmarkEnd w:id="35"/>
       <w:bookmarkEnd w:id="36"/>
-      <w:bookmarkEnd w:id="37"/>
     </w:p>
     <w:p>
       <w:pPr>
@@ -7156,22 +7296,22 @@
       <w:pPr>
         <w:pStyle w:val="4"/>
       </w:pPr>
-      <w:bookmarkStart w:id="38" w:name="_Toc514788536"/>
-      <w:bookmarkStart w:id="39" w:name="_Toc78431460"/>
-      <w:bookmarkStart w:id="40" w:name="_Toc72226047"/>
-      <w:bookmarkStart w:id="41" w:name="_Toc28165726"/>
+      <w:bookmarkStart w:id="37" w:name="_Toc514788536"/>
+      <w:bookmarkStart w:id="38" w:name="_Toc78431460"/>
+      <w:bookmarkStart w:id="39" w:name="_Toc72226047"/>
+      <w:bookmarkStart w:id="40" w:name="_Toc28165726"/>
+      <w:bookmarkEnd w:id="33"/>
       <w:bookmarkEnd w:id="34"/>
-      <w:bookmarkEnd w:id="35"/>
       <w:r>
         <w:rPr>
           <w:rFonts w:hint="eastAsia"/>
         </w:rPr>
         <w:t>综合评价</w:t>
       </w:r>
+      <w:bookmarkEnd w:id="37"/>
       <w:bookmarkEnd w:id="38"/>
       <w:bookmarkEnd w:id="39"/>
       <w:bookmarkEnd w:id="40"/>
-      <w:bookmarkEnd w:id="41"/>
     </w:p>
     <w:p>
       <w:pPr>
@@ -7199,14 +7339,14 @@
       <w:pPr>
         <w:pStyle w:val="2"/>
       </w:pPr>
-      <w:bookmarkStart w:id="42" w:name="_Toc28699009"/>
+      <w:bookmarkStart w:id="41" w:name="_Toc28699009"/>
       <w:r>
         <w:rPr>
           <w:rFonts w:hint="eastAsia"/>
         </w:rPr>
         <w:t>项目成本总结</w:t>
       </w:r>
-      <w:bookmarkEnd w:id="42"/>
+      <w:bookmarkEnd w:id="41"/>
     </w:p>
     <w:p>
       <w:pPr>
@@ -7380,7 +7520,35 @@
         <w:rPr>
           <w:rFonts w:hint="eastAsia"/>
         </w:rPr>
-        <w:t>根据过程中的绩效测量表和挣值估计，可以得出挣值曲线如下：</w:t>
+        <w:t>根据过程中的绩效测量表</w:t>
+      </w:r>
+      <w:proofErr w:type="gramStart"/>
+      <w:r>
+        <w:rPr>
+          <w:rFonts w:hint="eastAsia"/>
+        </w:rPr>
+        <w:t>和挣值估计</w:t>
+      </w:r>
+      <w:proofErr w:type="gramEnd"/>
+      <w:r>
+        <w:rPr>
+          <w:rFonts w:hint="eastAsia"/>
+        </w:rPr>
+        <w:t>，可以</w:t>
+      </w:r>
+      <w:proofErr w:type="gramStart"/>
+      <w:r>
+        <w:rPr>
+          <w:rFonts w:hint="eastAsia"/>
+        </w:rPr>
+        <w:t>得出挣值曲线</w:t>
+      </w:r>
+      <w:proofErr w:type="gramEnd"/>
+      <w:r>
+        <w:rPr>
+          <w:rFonts w:hint="eastAsia"/>
+        </w:rPr>
+        <w:t>如下：</w:t>
       </w:r>
     </w:p>
     <w:p>
@@ -7416,7 +7584,21 @@
         <w:rPr>
           <w:rFonts w:hint="eastAsia"/>
         </w:rPr>
-        <w:t>由于本文主要集中于成本管理，对挣值进度分析不做讨论。</w:t>
+        <w:t>由于本文主要集中于成本管理，</w:t>
+      </w:r>
+      <w:proofErr w:type="gramStart"/>
+      <w:r>
+        <w:rPr>
+          <w:rFonts w:hint="eastAsia"/>
+        </w:rPr>
+        <w:t>对挣值</w:t>
+      </w:r>
+      <w:proofErr w:type="gramEnd"/>
+      <w:r>
+        <w:rPr>
+          <w:rFonts w:hint="eastAsia"/>
+        </w:rPr>
+        <w:t>进度分析不做讨论。</w:t>
       </w:r>
     </w:p>
     <w:p>
@@ -7484,7 +7666,21 @@
         <w:rPr>
           <w:rFonts w:hint="eastAsia"/>
         </w:rPr>
-        <w:t>，根据挣值成本分析，</w:t>
+        <w:t>，根据</w:t>
+      </w:r>
+      <w:proofErr w:type="gramStart"/>
+      <w:r>
+        <w:rPr>
+          <w:rFonts w:hint="eastAsia"/>
+        </w:rPr>
+        <w:t>挣值成本</w:t>
+      </w:r>
+      <w:proofErr w:type="gramEnd"/>
+      <w:r>
+        <w:rPr>
+          <w:rFonts w:hint="eastAsia"/>
+        </w:rPr>
+        <w:t>分析，</w:t>
       </w:r>
     </w:p>
     <w:p>
@@ -7520,12 +7716,14 @@
       <w:pPr>
         <w:jc w:val="center"/>
       </w:pPr>
+      <w:proofErr w:type="gramStart"/>
       <w:r>
         <w:rPr>
           <w:rFonts w:hint="eastAsia"/>
         </w:rPr>
         <w:t>挣值</w:t>
       </w:r>
+      <w:proofErr w:type="gramEnd"/>
       <w:r>
         <w:rPr>
           <w:rFonts w:hint="eastAsia"/>
@@ -7686,7 +7884,21 @@
         <w:rPr>
           <w:rFonts w:hint="eastAsia"/>
         </w:rPr>
-        <w:t>由于后期的编码工作是不断地优化、修改，生产性的工作占比较少，故后期编码阶段的挣值不及预期。</w:t>
+        <w:t>由于后期的编码工作是不断地优化、修改，生产性的工作占比较少，故后期编码阶段</w:t>
+      </w:r>
+      <w:proofErr w:type="gramStart"/>
+      <w:r>
+        <w:rPr>
+          <w:rFonts w:hint="eastAsia"/>
+        </w:rPr>
+        <w:t>的挣值不及</w:t>
+      </w:r>
+      <w:proofErr w:type="gramEnd"/>
+      <w:r>
+        <w:rPr>
+          <w:rFonts w:hint="eastAsia"/>
+        </w:rPr>
+        <w:t>预期。</w:t>
       </w:r>
     </w:p>
     <w:p>
@@ -7703,34 +7915,101 @@
           <w:rFonts w:hint="eastAsia"/>
         </w:rPr>
         <w:lastRenderedPageBreak/>
-        <w:t>由于本学期时间关系，只能一周进行一次绩效的测量与估算，且每周人均可分配给该项目的时间略有所差异，故曲线呈现“不平滑”状态。</w:t>
+        <w:t>由于本学期时间关系，只能一周进行一次绩效的测量与估算，且每</w:t>
+      </w:r>
+      <w:proofErr w:type="gramStart"/>
+      <w:r>
+        <w:rPr>
+          <w:rFonts w:hint="eastAsia"/>
+        </w:rPr>
+        <w:t>周人均</w:t>
+      </w:r>
+      <w:proofErr w:type="gramEnd"/>
+      <w:r>
+        <w:rPr>
+          <w:rFonts w:hint="eastAsia"/>
+        </w:rPr>
+        <w:t>可分配给该项目的时间略有所差异，故曲线呈现“不平滑”状态。</w:t>
       </w:r>
     </w:p>
     <w:p>
       <w:pPr>
         <w:pStyle w:val="1"/>
       </w:pPr>
-      <w:bookmarkStart w:id="43" w:name="_Toc28699010"/>
+      <w:bookmarkStart w:id="42" w:name="_Toc28699010"/>
       <w:r>
         <w:rPr>
           <w:rFonts w:hint="eastAsia"/>
         </w:rPr>
         <w:t>项目成果总结</w:t>
       </w:r>
+      <w:bookmarkEnd w:id="42"/>
+    </w:p>
+    <w:p>
+      <w:pPr>
+        <w:pStyle w:val="2"/>
+      </w:pPr>
+      <w:bookmarkStart w:id="43" w:name="_Toc28699011"/>
+      <w:r>
+        <w:rPr>
+          <w:rFonts w:hint="eastAsia"/>
+        </w:rPr>
+        <w:t>前端成果总结</w:t>
+      </w:r>
       <w:bookmarkEnd w:id="43"/>
     </w:p>
     <w:p>
       <w:pPr>
+        <w:ind w:firstLine="420"/>
+      </w:pPr>
+      <w:bookmarkStart w:id="44" w:name="_GoBack"/>
+      <w:r>
+        <w:rPr>
+          <w:rFonts w:hint="eastAsia"/>
+        </w:rPr>
+        <w:t>在本次</w:t>
+      </w:r>
+      <w:r>
+        <w:rPr>
+          <w:rFonts w:hint="eastAsia"/>
+        </w:rPr>
+        <w:t>I</w:t>
+      </w:r>
+      <w:r>
+        <w:t>T</w:t>
+      </w:r>
+      <w:r>
+        <w:rPr>
+          <w:rFonts w:hint="eastAsia"/>
+        </w:rPr>
+        <w:t>项目管理中，前端人员在预算范围内以及</w:t>
+      </w:r>
+      <w:r>
+        <w:rPr>
+          <w:rFonts w:hint="eastAsia"/>
+        </w:rPr>
+        <w:t>2</w:t>
+      </w:r>
+      <w:r>
+        <w:rPr>
+          <w:rFonts w:hint="eastAsia"/>
+        </w:rPr>
+        <w:t>个月时间范围内完成了“社团官网报名系统”的基本构建。网站具有一定的美观度，浏览网站的用户可以清晰了解大会的相关内容。</w:t>
+      </w:r>
+    </w:p>
+    <w:p>
+      <w:pPr>
         <w:pStyle w:val="2"/>
       </w:pPr>
-      <w:bookmarkStart w:id="44" w:name="_Toc28699011"/>
-      <w:r>
-        <w:rPr>
-          <w:rFonts w:hint="eastAsia"/>
-        </w:rPr>
-        <w:t>前端成果总结</w:t>
-      </w:r>
+      <w:bookmarkStart w:id="45" w:name="_Toc28699012"/>
       <w:bookmarkEnd w:id="44"/>
+      <w:r>
+        <w:rPr>
+          <w:rFonts w:hint="eastAsia"/>
+        </w:rPr>
+        <w:t>后端成果总结</w:t>
+      </w:r>
+      <w:bookmarkEnd w:id="45"/>
     </w:p>
     <w:p>
       <w:pPr>
@@ -7740,57 +8019,6 @@
         <w:rPr>
           <w:rFonts w:hint="eastAsia"/>
         </w:rPr>
-        <w:t>在本次</w:t>
-      </w:r>
-      <w:r>
-        <w:rPr>
-          <w:rFonts w:hint="eastAsia"/>
-        </w:rPr>
-        <w:t>I</w:t>
-      </w:r>
-      <w:r>
-        <w:t>T</w:t>
-      </w:r>
-      <w:r>
-        <w:rPr>
-          <w:rFonts w:hint="eastAsia"/>
-        </w:rPr>
-        <w:t>项目管理中，前端人员在预算范围内以及</w:t>
-      </w:r>
-      <w:r>
-        <w:rPr>
-          <w:rFonts w:hint="eastAsia"/>
-        </w:rPr>
-        <w:t>2</w:t>
-      </w:r>
-      <w:r>
-        <w:rPr>
-          <w:rFonts w:hint="eastAsia"/>
-        </w:rPr>
-        <w:t>个月时间范围内完成了“社团官网报名系统”的基本构建。网站具有一定的美观度，浏览网站的用户可以清晰了解大会的相关内容。</w:t>
-      </w:r>
-    </w:p>
-    <w:p>
-      <w:pPr>
-        <w:pStyle w:val="2"/>
-      </w:pPr>
-      <w:bookmarkStart w:id="45" w:name="_Toc28699012"/>
-      <w:r>
-        <w:rPr>
-          <w:rFonts w:hint="eastAsia"/>
-        </w:rPr>
-        <w:t>后端成果总结</w:t>
-      </w:r>
-      <w:bookmarkEnd w:id="45"/>
-    </w:p>
-    <w:p>
-      <w:pPr>
-        <w:ind w:firstLine="420"/>
-      </w:pPr>
-      <w:r>
-        <w:rPr>
-          <w:rFonts w:hint="eastAsia"/>
-        </w:rPr>
         <w:t>网站后端开发顺利完成，可以使用</w:t>
       </w:r>
       <w:r>
@@ -7803,7 +8031,21 @@
         <w:rPr>
           <w:rFonts w:hint="eastAsia"/>
         </w:rPr>
-        <w:t>框架完成与前端的通信。根据项目需求说明书的内容，后端可以顺利完成将代表报名报名报与志愿者报名报名表的数据以字典的数据类型获取，并添加新的行到指定的</w:t>
+        <w:t>框架完成与前端的通信。根据项目需求说明书的内容，后端可以顺利完成将代表</w:t>
+      </w:r>
+      <w:proofErr w:type="gramStart"/>
+      <w:r>
+        <w:rPr>
+          <w:rFonts w:hint="eastAsia"/>
+        </w:rPr>
+        <w:t>报名报名</w:t>
+      </w:r>
+      <w:proofErr w:type="gramEnd"/>
+      <w:r>
+        <w:rPr>
+          <w:rFonts w:hint="eastAsia"/>
+        </w:rPr>
+        <w:t>报与志愿者报名报名表的数据以字典的数据类型获取，并添加新的行到指定的</w:t>
       </w:r>
       <w:r>
         <w:rPr>
@@ -7815,7 +8057,21 @@
         <w:rPr>
           <w:rFonts w:hint="eastAsia"/>
         </w:rPr>
-        <w:t>工作簿中。并且实现了若有重复提交的志愿者报名信息（重复的信息以学号来鉴别），则使用新的信息覆盖旧信息的功能。</w:t>
+        <w:t>工作簿中。并且实现了若有重复提交的志愿者报名信息（重复的信息以学号来鉴别），则使用新的信息覆盖</w:t>
+      </w:r>
+      <w:proofErr w:type="gramStart"/>
+      <w:r>
+        <w:rPr>
+          <w:rFonts w:hint="eastAsia"/>
+        </w:rPr>
+        <w:t>旧信息</w:t>
+      </w:r>
+      <w:proofErr w:type="gramEnd"/>
+      <w:r>
+        <w:rPr>
+          <w:rFonts w:hint="eastAsia"/>
+        </w:rPr>
+        <w:t>的功能。</w:t>
       </w:r>
     </w:p>
     <w:p>
@@ -8018,7 +8274,21 @@
         <w:rPr>
           <w:rFonts w:hint="eastAsia"/>
         </w:rPr>
-        <w:t>傅宋嘉岷：在本次项目过程中，我主要负责项目需求说明书和风险管理说明书的编写、后端代码的编写以及维护。在整个过程中我学到了规范的项目管理方法，比如统一的文档格式、有组织的分工配合……在项目过程中我还接触到了以前陌生的知识领域比如</w:t>
+        <w:t>傅宋嘉</w:t>
+      </w:r>
+      <w:proofErr w:type="gramStart"/>
+      <w:r>
+        <w:rPr>
+          <w:rFonts w:hint="eastAsia"/>
+        </w:rPr>
+        <w:t>岷</w:t>
+      </w:r>
+      <w:proofErr w:type="gramEnd"/>
+      <w:r>
+        <w:rPr>
+          <w:rFonts w:hint="eastAsia"/>
+        </w:rPr>
+        <w:t>：在本次项目过程中，我主要负责项目需求说明书和风险管理说明书的编写、后端代码的编写以及维护。在整个过程中我学到了规范的项目管理方法，比如统一的文档格式、有组织的分工配合……在项目过程中我还接触到了以前陌生的知识领域比如</w:t>
       </w:r>
       <w:r>
         <w:rPr>
@@ -8084,7 +8354,21 @@
         <w:rPr>
           <w:rFonts w:hint="eastAsia"/>
         </w:rPr>
-        <w:t>可以通过在前端显眼位置构建信息推送和新闻推广等内容来通过网页主页面来推荐模联的相关内容等。</w:t>
+        <w:t>可以通过在前端显眼位置构建信息推送和新闻推广等内容来通过网页主页面来</w:t>
+      </w:r>
+      <w:proofErr w:type="gramStart"/>
+      <w:r>
+        <w:rPr>
+          <w:rFonts w:hint="eastAsia"/>
+        </w:rPr>
+        <w:t>推荐模联的</w:t>
+      </w:r>
+      <w:proofErr w:type="gramEnd"/>
+      <w:r>
+        <w:rPr>
+          <w:rFonts w:hint="eastAsia"/>
+        </w:rPr>
+        <w:t>相关内容等。</w:t>
       </w:r>
     </w:p>
     <w:p>
@@ -8163,7 +8447,21 @@
         <w:rPr>
           <w:rFonts w:hint="eastAsia"/>
         </w:rPr>
-        <w:t>用户需求的分析与总结，需要及时反馈到用户方，以取得及时而有效、满意但不多余的需求。</w:t>
+        <w:t>用户需求的分析与总结，需要及时反馈到用户方，以取得及时而有效、满意但</w:t>
+      </w:r>
+      <w:proofErr w:type="gramStart"/>
+      <w:r>
+        <w:rPr>
+          <w:rFonts w:hint="eastAsia"/>
+        </w:rPr>
+        <w:t>不</w:t>
+      </w:r>
+      <w:proofErr w:type="gramEnd"/>
+      <w:r>
+        <w:rPr>
+          <w:rFonts w:hint="eastAsia"/>
+        </w:rPr>
+        <w:t>多余的需求。</w:t>
       </w:r>
     </w:p>
     <w:p>
@@ -8248,7 +8546,21 @@
         <w:rPr>
           <w:rFonts w:hint="eastAsia"/>
         </w:rPr>
-        <w:t>问题一：在代表申请的界面未能完成除身份证以外证件号码的准确性验证。</w:t>
+        <w:t>问题</w:t>
+      </w:r>
+      <w:proofErr w:type="gramStart"/>
+      <w:r>
+        <w:rPr>
+          <w:rFonts w:hint="eastAsia"/>
+        </w:rPr>
+        <w:t>一</w:t>
+      </w:r>
+      <w:proofErr w:type="gramEnd"/>
+      <w:r>
+        <w:rPr>
+          <w:rFonts w:hint="eastAsia"/>
+        </w:rPr>
+        <w:t>：在代表申请的界面未能完成除身份证以外证件号码的准确性验证。</w:t>
       </w:r>
     </w:p>
     <w:p>
@@ -8457,8 +8769,16 @@
         <w:rPr>
           <w:rFonts w:hint="eastAsia"/>
         </w:rPr>
-        <w:t>金鑫、傅宋嘉岷</w:t>
-      </w:r>
+        <w:t>金鑫、傅宋嘉</w:t>
+      </w:r>
+      <w:proofErr w:type="gramStart"/>
+      <w:r>
+        <w:rPr>
+          <w:rFonts w:hint="eastAsia"/>
+        </w:rPr>
+        <w:t>岷</w:t>
+      </w:r>
+      <w:proofErr w:type="gramEnd"/>
     </w:p>
     <w:p>
       <w:r>
@@ -8590,8 +8910,16 @@
         <w:rPr>
           <w:rFonts w:hint="eastAsia"/>
         </w:rPr>
-        <w:t>金鑫、傅宋嘉岷</w:t>
-      </w:r>
+        <w:t>金鑫、傅宋嘉</w:t>
+      </w:r>
+      <w:proofErr w:type="gramStart"/>
+      <w:r>
+        <w:rPr>
+          <w:rFonts w:hint="eastAsia"/>
+        </w:rPr>
+        <w:t>岷</w:t>
+      </w:r>
+      <w:proofErr w:type="gramEnd"/>
     </w:p>
     <w:p>
       <w:r>
@@ -8779,13 +9107,7 @@
       <w:rPr>
         <w:lang w:val="zh-CN"/>
       </w:rPr>
-      <w:t xml:space="preserve"> </w:t>
-    </w:r>
-    <w:r>
-      <w:rPr>
-        <w:lang w:val="zh-CN"/>
-      </w:rPr>
-      <w:t xml:space="preserve">/ </w:t>
+      <w:t xml:space="preserve"> / </w:t>
     </w:r>
     <w:r>
       <w:rPr>
@@ -13859,7 +14181,7 @@
 </file>
 
 <file path=customXml/itemProps2.xml><?xml version="1.0" encoding="utf-8"?>
-<ds:datastoreItem xmlns:ds="http://schemas.openxmlformats.org/officeDocument/2006/customXml" ds:itemID="{2FED3471-13F6-4543-82FB-D67267456D15}">
+<ds:datastoreItem xmlns:ds="http://schemas.openxmlformats.org/officeDocument/2006/customXml" ds:itemID="{71E57A54-95EB-4499-B05B-C34062ECE393}">
   <ds:schemaRefs>
     <ds:schemaRef ds:uri="http://schemas.openxmlformats.org/officeDocument/2006/bibliography"/>
   </ds:schemaRefs>
